--- a/AWS_Task_4.docx
+++ b/AWS_Task_4.docx
@@ -92,7 +92,7 @@
           <w:vertAlign w:val="baseline"/>
           <w:lang w:val="en-US"/>
         </w:rPr>
-        <w:t>Launched EC2 instances in Windows &amp; Linux</w:t>
+        <w:t>Launched EC2 instances in Windows &amp; Linux with web server</w:t>
       </w:r>
     </w:p>
     <w:p>
@@ -230,6 +230,124 @@
           <w:numId w:val="0"/>
         </w:numPr>
         <w:spacing w:before="100" w:beforeAutospacing="1" w:after="100" w:afterAutospacing="1" w:line="240" w:lineRule="auto"/>
+      </w:pPr>
+      <w:r>
+        <w:drawing>
+          <wp:inline distT="0" distB="0" distL="114300" distR="114300">
+            <wp:extent cx="5941060" cy="2939415"/>
+            <wp:effectExtent l="0" t="0" r="2540" b="13335"/>
+            <wp:docPr id="2" name="Picture 1"/>
+            <wp:cNvGraphicFramePr>
+              <a:graphicFrameLocks xmlns:a="http://schemas.openxmlformats.org/drawingml/2006/main" noChangeAspect="1"/>
+            </wp:cNvGraphicFramePr>
+            <a:graphic xmlns:a="http://schemas.openxmlformats.org/drawingml/2006/main">
+              <a:graphicData uri="http://schemas.openxmlformats.org/drawingml/2006/picture">
+                <pic:pic xmlns:pic="http://schemas.openxmlformats.org/drawingml/2006/picture">
+                  <pic:nvPicPr>
+                    <pic:cNvPr id="2" name="Picture 1"/>
+                    <pic:cNvPicPr>
+                      <a:picLocks noChangeAspect="1"/>
+                    </pic:cNvPicPr>
+                  </pic:nvPicPr>
+                  <pic:blipFill>
+                    <a:blip r:embed="rId8"/>
+                    <a:stretch>
+                      <a:fillRect/>
+                    </a:stretch>
+                  </pic:blipFill>
+                  <pic:spPr>
+                    <a:xfrm>
+                      <a:off x="0" y="0"/>
+                      <a:ext cx="5941060" cy="2939415"/>
+                    </a:xfrm>
+                    <a:prstGeom prst="rect">
+                      <a:avLst/>
+                    </a:prstGeom>
+                    <a:noFill/>
+                    <a:ln>
+                      <a:noFill/>
+                    </a:ln>
+                  </pic:spPr>
+                </pic:pic>
+              </a:graphicData>
+            </a:graphic>
+          </wp:inline>
+        </w:drawing>
+      </w:r>
+    </w:p>
+    <w:p>
+      <w:pPr>
+        <w:pStyle w:val="5"/>
+        <w:numPr>
+          <w:ilvl w:val="0"/>
+          <w:numId w:val="0"/>
+        </w:numPr>
+        <w:spacing w:before="100" w:beforeAutospacing="1" w:after="100" w:afterAutospacing="1" w:line="240" w:lineRule="auto"/>
+      </w:pPr>
+      <w:r>
+        <w:drawing>
+          <wp:inline distT="0" distB="0" distL="114300" distR="114300">
+            <wp:extent cx="5935980" cy="1796415"/>
+            <wp:effectExtent l="0" t="0" r="7620" b="13335"/>
+            <wp:docPr id="3" name="Picture 2"/>
+            <wp:cNvGraphicFramePr>
+              <a:graphicFrameLocks xmlns:a="http://schemas.openxmlformats.org/drawingml/2006/main" noChangeAspect="1"/>
+            </wp:cNvGraphicFramePr>
+            <a:graphic xmlns:a="http://schemas.openxmlformats.org/drawingml/2006/main">
+              <a:graphicData uri="http://schemas.openxmlformats.org/drawingml/2006/picture">
+                <pic:pic xmlns:pic="http://schemas.openxmlformats.org/drawingml/2006/picture">
+                  <pic:nvPicPr>
+                    <pic:cNvPr id="3" name="Picture 2"/>
+                    <pic:cNvPicPr>
+                      <a:picLocks noChangeAspect="1"/>
+                    </pic:cNvPicPr>
+                  </pic:nvPicPr>
+                  <pic:blipFill>
+                    <a:blip r:embed="rId9"/>
+                    <a:stretch>
+                      <a:fillRect/>
+                    </a:stretch>
+                  </pic:blipFill>
+                  <pic:spPr>
+                    <a:xfrm>
+                      <a:off x="0" y="0"/>
+                      <a:ext cx="5935980" cy="1796415"/>
+                    </a:xfrm>
+                    <a:prstGeom prst="rect">
+                      <a:avLst/>
+                    </a:prstGeom>
+                    <a:noFill/>
+                    <a:ln>
+                      <a:noFill/>
+                    </a:ln>
+                  </pic:spPr>
+                </pic:pic>
+              </a:graphicData>
+            </a:graphic>
+          </wp:inline>
+        </w:drawing>
+      </w:r>
+      <w:bookmarkStart w:id="0" w:name="_GoBack"/>
+      <w:bookmarkEnd w:id="0"/>
+    </w:p>
+    <w:p>
+      <w:pPr>
+        <w:pStyle w:val="5"/>
+        <w:numPr>
+          <w:ilvl w:val="0"/>
+          <w:numId w:val="0"/>
+        </w:numPr>
+        <w:spacing w:before="100" w:beforeAutospacing="1" w:after="100" w:afterAutospacing="1" w:line="240" w:lineRule="auto"/>
+      </w:pPr>
+    </w:p>
+    <w:p>
+      <w:pPr>
+        <w:pStyle w:val="5"/>
+        <w:numPr>
+          <w:ilvl w:val="0"/>
+          <w:numId w:val="0"/>
+        </w:numPr>
+        <w:spacing w:before="100" w:beforeAutospacing="1" w:after="100" w:afterAutospacing="1" w:line="240" w:lineRule="auto"/>
         <w:rPr>
           <w:rFonts w:hint="default" w:ascii="Verdana" w:hAnsi="Verdana" w:eastAsia="SimSun" w:cs="Verdana"/>
           <w:i w:val="0"/>
@@ -285,7 +403,7 @@
                     </pic:cNvPicPr>
                   </pic:nvPicPr>
                   <pic:blipFill>
-                    <a:blip r:embed="rId8"/>
+                    <a:blip r:embed="rId10"/>
                     <a:stretch>
                       <a:fillRect/>
                     </a:stretch>
@@ -338,7 +456,7 @@
                     </pic:cNvPicPr>
                   </pic:nvPicPr>
                   <pic:blipFill>
-                    <a:blip r:embed="rId9"/>
+                    <a:blip r:embed="rId11"/>
                     <a:stretch>
                       <a:fillRect/>
                     </a:stretch>
@@ -391,7 +509,7 @@
                     </pic:cNvPicPr>
                   </pic:nvPicPr>
                   <pic:blipFill>
-                    <a:blip r:embed="rId10"/>
+                    <a:blip r:embed="rId12"/>
                     <a:stretch>
                       <a:fillRect/>
                     </a:stretch>
@@ -444,7 +562,7 @@
                     </pic:cNvPicPr>
                   </pic:nvPicPr>
                   <pic:blipFill>
-                    <a:blip r:embed="rId11"/>
+                    <a:blip r:embed="rId13"/>
                     <a:stretch>
                       <a:fillRect/>
                     </a:stretch>
@@ -530,7 +648,7 @@
                     </pic:cNvPicPr>
                   </pic:nvPicPr>
                   <pic:blipFill>
-                    <a:blip r:embed="rId12"/>
+                    <a:blip r:embed="rId14"/>
                     <a:stretch>
                       <a:fillRect/>
                     </a:stretch>
@@ -583,7 +701,7 @@
                     </pic:cNvPicPr>
                   </pic:nvPicPr>
                   <pic:blipFill>
-                    <a:blip r:embed="rId13"/>
+                    <a:blip r:embed="rId15"/>
                     <a:stretch>
                       <a:fillRect/>
                     </a:stretch>
@@ -709,7 +827,7 @@
                     </pic:cNvPicPr>
                   </pic:nvPicPr>
                   <pic:blipFill>
-                    <a:blip r:embed="rId14"/>
+                    <a:blip r:embed="rId16"/>
                     <a:stretch>
                       <a:fillRect/>
                     </a:stretch>
@@ -762,7 +880,7 @@
                     </pic:cNvPicPr>
                   </pic:nvPicPr>
                   <pic:blipFill>
-                    <a:blip r:embed="rId15"/>
+                    <a:blip r:embed="rId17"/>
                     <a:stretch>
                       <a:fillRect/>
                     </a:stretch>
@@ -815,7 +933,7 @@
                     </pic:cNvPicPr>
                   </pic:nvPicPr>
                   <pic:blipFill>
-                    <a:blip r:embed="rId16"/>
+                    <a:blip r:embed="rId18"/>
                     <a:stretch>
                       <a:fillRect/>
                     </a:stretch>
@@ -908,7 +1026,7 @@
                     </pic:cNvPicPr>
                   </pic:nvPicPr>
                   <pic:blipFill>
-                    <a:blip r:embed="rId17"/>
+                    <a:blip r:embed="rId19"/>
                     <a:stretch>
                       <a:fillRect/>
                     </a:stretch>
@@ -961,7 +1079,7 @@
                     </pic:cNvPicPr>
                   </pic:nvPicPr>
                   <pic:blipFill>
-                    <a:blip r:embed="rId18"/>
+                    <a:blip r:embed="rId20"/>
                     <a:stretch>
                       <a:fillRect/>
                     </a:stretch>
@@ -985,8 +1103,6 @@
           </wp:inline>
         </w:drawing>
       </w:r>
-      <w:bookmarkStart w:id="0" w:name="_GoBack"/>
-      <w:bookmarkEnd w:id="0"/>
     </w:p>
     <w:p>
       <w:pPr>
@@ -1036,7 +1152,7 @@
                     </pic:cNvPicPr>
                   </pic:nvPicPr>
                   <pic:blipFill>
-                    <a:blip r:embed="rId19"/>
+                    <a:blip r:embed="rId21"/>
                     <a:stretch>
                       <a:fillRect/>
                     </a:stretch>
